--- a/CodeInspection/CodeInspectionReport_AntiSpamFilterProblem.docx
+++ b/CodeInspection/CodeInspectionReport_AntiSpamFilterProblem.docx
@@ -339,32 +339,33 @@
                 <w:szCs w:val="28"/>
               </w:rPr>
             </w:pPr>
-            <w:r>
+          </w:p>
+          <w:p>
+            <w:pPr>
+              <w:pStyle w:val="Normal1"/>
+              <w:ind w:right="801"/>
+              <w:jc w:val="right"/>
               <w:rPr>
                 <w:sz w:val="28"/>
                 <w:szCs w:val="28"/>
-              </w:rPr>
-              <w:t>Group Id ...</w:t>
-            </w:r>
-          </w:p>
-          <w:p>
-            <w:pPr>
-              <w:pStyle w:val="Normal1"/>
-              <w:ind w:right="801"/>
-              <w:jc w:val="right"/>
+                <w:lang w:val="pt-PT"/>
+              </w:rPr>
+            </w:pPr>
+            <w:r>
               <w:rPr>
                 <w:sz w:val="28"/>
                 <w:szCs w:val="28"/>
                 <w:lang w:val="pt-PT"/>
               </w:rPr>
-            </w:pPr>
+              <w:t>69584, André Neiva</w:t>
+            </w:r>
             <w:r>
               <w:rPr>
                 <w:sz w:val="28"/>
                 <w:szCs w:val="28"/>
                 <w:lang w:val="pt-PT"/>
               </w:rPr>
-              <w:t>69584, André Neiva</w:t>
+              <w:t>,</w:t>
             </w:r>
             <w:r>
               <w:rPr>
@@ -372,35 +373,35 @@
                 <w:szCs w:val="28"/>
                 <w:lang w:val="pt-PT"/>
               </w:rPr>
-              <w:t>,</w:t>
-            </w:r>
-            <w:r>
+              <w:t xml:space="preserve"> EIC1</w:t>
+            </w:r>
+          </w:p>
+          <w:p>
+            <w:pPr>
+              <w:pStyle w:val="Normal1"/>
+              <w:ind w:right="801"/>
+              <w:jc w:val="right"/>
               <w:rPr>
                 <w:sz w:val="28"/>
                 <w:szCs w:val="28"/>
                 <w:lang w:val="pt-PT"/>
               </w:rPr>
-              <w:t xml:space="preserve"> EIC1</w:t>
-            </w:r>
-          </w:p>
-          <w:p>
-            <w:pPr>
-              <w:pStyle w:val="Normal1"/>
-              <w:ind w:right="801"/>
-              <w:jc w:val="right"/>
+            </w:pPr>
+            <w:r>
               <w:rPr>
                 <w:sz w:val="28"/>
                 <w:szCs w:val="28"/>
                 <w:lang w:val="pt-PT"/>
               </w:rPr>
-            </w:pPr>
+              <w:t>72907</w:t>
+            </w:r>
             <w:r>
               <w:rPr>
                 <w:sz w:val="28"/>
                 <w:szCs w:val="28"/>
                 <w:lang w:val="pt-PT"/>
               </w:rPr>
-              <w:t>72907</w:t>
+              <w:t xml:space="preserve">, </w:t>
             </w:r>
             <w:r>
               <w:rPr>
@@ -408,7 +409,7 @@
                 <w:szCs w:val="28"/>
                 <w:lang w:val="pt-PT"/>
               </w:rPr>
-              <w:t xml:space="preserve">, </w:t>
+              <w:t>João Neto</w:t>
             </w:r>
             <w:r>
               <w:rPr>
@@ -416,7 +417,7 @@
                 <w:szCs w:val="28"/>
                 <w:lang w:val="pt-PT"/>
               </w:rPr>
-              <w:t>João Neto</w:t>
+              <w:t xml:space="preserve">, </w:t>
             </w:r>
             <w:r>
               <w:rPr>
@@ -424,35 +425,35 @@
                 <w:szCs w:val="28"/>
                 <w:lang w:val="pt-PT"/>
               </w:rPr>
-              <w:t xml:space="preserve">, </w:t>
-            </w:r>
-            <w:r>
+              <w:t>EIC1</w:t>
+            </w:r>
+          </w:p>
+          <w:p>
+            <w:pPr>
+              <w:pStyle w:val="Normal1"/>
+              <w:ind w:right="801"/>
+              <w:jc w:val="right"/>
               <w:rPr>
                 <w:sz w:val="28"/>
                 <w:szCs w:val="28"/>
                 <w:lang w:val="pt-PT"/>
               </w:rPr>
-              <w:t>EIC1</w:t>
-            </w:r>
-          </w:p>
-          <w:p>
-            <w:pPr>
-              <w:pStyle w:val="Normal1"/>
-              <w:ind w:right="801"/>
-              <w:jc w:val="right"/>
+            </w:pPr>
+            <w:r>
               <w:rPr>
                 <w:sz w:val="28"/>
                 <w:szCs w:val="28"/>
                 <w:lang w:val="pt-PT"/>
               </w:rPr>
-            </w:pPr>
+              <w:t>70062</w:t>
+            </w:r>
             <w:r>
               <w:rPr>
                 <w:sz w:val="28"/>
                 <w:szCs w:val="28"/>
                 <w:lang w:val="pt-PT"/>
               </w:rPr>
-              <w:t>70062</w:t>
+              <w:t xml:space="preserve">, </w:t>
             </w:r>
             <w:r>
               <w:rPr>
@@ -460,7 +461,7 @@
                 <w:szCs w:val="28"/>
                 <w:lang w:val="pt-PT"/>
               </w:rPr>
-              <w:t xml:space="preserve">, </w:t>
+              <w:t>Mariana Melo</w:t>
             </w:r>
             <w:r>
               <w:rPr>
@@ -468,7 +469,7 @@
                 <w:szCs w:val="28"/>
                 <w:lang w:val="pt-PT"/>
               </w:rPr>
-              <w:t>Mariana Melo</w:t>
+              <w:t xml:space="preserve">, </w:t>
             </w:r>
             <w:r>
               <w:rPr>
@@ -476,109 +477,131 @@
                 <w:szCs w:val="28"/>
                 <w:lang w:val="pt-PT"/>
               </w:rPr>
-              <w:t xml:space="preserve">, </w:t>
-            </w:r>
-            <w:r>
+              <w:t>I-PLC1</w:t>
+            </w:r>
+          </w:p>
+          <w:p>
+            <w:pPr>
+              <w:pStyle w:val="Normal1"/>
+              <w:ind w:right="801"/>
+              <w:jc w:val="right"/>
               <w:rPr>
                 <w:sz w:val="28"/>
                 <w:szCs w:val="28"/>
                 <w:lang w:val="pt-PT"/>
               </w:rPr>
-              <w:t>I-PLC1</w:t>
-            </w:r>
-          </w:p>
-          <w:p>
-            <w:pPr>
-              <w:pStyle w:val="Normal1"/>
-              <w:ind w:right="801"/>
-              <w:jc w:val="right"/>
+            </w:pPr>
+            <w:r>
               <w:rPr>
                 <w:sz w:val="28"/>
                 <w:szCs w:val="28"/>
-              </w:rPr>
-            </w:pPr>
+                <w:lang w:val="pt-PT"/>
+              </w:rPr>
+              <w:t>73033</w:t>
+            </w:r>
             <w:r>
               <w:rPr>
                 <w:sz w:val="28"/>
                 <w:szCs w:val="28"/>
-              </w:rPr>
-              <w:t>73033</w:t>
+                <w:lang w:val="pt-PT"/>
+              </w:rPr>
+              <w:t xml:space="preserve">, </w:t>
             </w:r>
             <w:r>
               <w:rPr>
                 <w:sz w:val="28"/>
                 <w:szCs w:val="28"/>
-              </w:rPr>
-              <w:t xml:space="preserve">, </w:t>
-            </w:r>
+                <w:lang w:val="pt-PT"/>
+              </w:rPr>
+              <w:t xml:space="preserve">Mariana </w:t>
+            </w:r>
+            <w:proofErr w:type="spellStart"/>
             <w:r>
               <w:rPr>
                 <w:sz w:val="28"/>
                 <w:szCs w:val="28"/>
-              </w:rPr>
-              <w:t xml:space="preserve">Mariana </w:t>
-            </w:r>
-            <w:proofErr w:type="spellStart"/>
+                <w:lang w:val="pt-PT"/>
+              </w:rPr>
+              <w:t>Oom</w:t>
+            </w:r>
+            <w:proofErr w:type="spellEnd"/>
             <w:r>
               <w:rPr>
                 <w:sz w:val="28"/>
                 <w:szCs w:val="28"/>
-              </w:rPr>
-              <w:t>Oom</w:t>
-            </w:r>
-            <w:proofErr w:type="spellEnd"/>
+                <w:lang w:val="pt-PT"/>
+              </w:rPr>
+              <w:t xml:space="preserve">, </w:t>
+            </w:r>
             <w:r>
               <w:rPr>
                 <w:sz w:val="28"/>
                 <w:szCs w:val="28"/>
-              </w:rPr>
-              <w:t xml:space="preserve">, </w:t>
-            </w:r>
+                <w:lang w:val="pt-PT"/>
+              </w:rPr>
+              <w:t>EIC1</w:t>
+            </w:r>
+          </w:p>
+          <w:p>
+            <w:pPr>
+              <w:pStyle w:val="Normal1"/>
+              <w:ind w:right="801"/>
+              <w:jc w:val="center"/>
+              <w:rPr>
+                <w:lang w:val="pt-PT"/>
+              </w:rPr>
+            </w:pPr>
+          </w:p>
+          <w:p>
+            <w:pPr>
+              <w:pStyle w:val="Normal1"/>
+              <w:ind w:right="801"/>
+              <w:jc w:val="right"/>
+              <w:rPr>
+                <w:lang w:val="pt-PT"/>
+              </w:rPr>
+            </w:pPr>
+          </w:p>
+          <w:p>
+            <w:pPr>
+              <w:pStyle w:val="Normal1"/>
+              <w:ind w:right="801"/>
+              <w:jc w:val="right"/>
+              <w:rPr>
+                <w:lang w:val="pt-PT"/>
+              </w:rPr>
+            </w:pPr>
+          </w:p>
+          <w:p>
+            <w:pPr>
+              <w:pStyle w:val="Normal1"/>
+              <w:ind w:right="801"/>
+              <w:jc w:val="right"/>
+              <w:rPr>
+                <w:lang w:val="pt-PT"/>
+              </w:rPr>
+            </w:pPr>
             <w:r>
               <w:rPr>
                 <w:sz w:val="28"/>
                 <w:szCs w:val="28"/>
-              </w:rPr>
-              <w:t>EIC1</w:t>
-            </w:r>
-          </w:p>
-          <w:p>
-            <w:pPr>
-              <w:pStyle w:val="Normal1"/>
-              <w:ind w:right="801"/>
-              <w:jc w:val="center"/>
-            </w:pPr>
+                <w:lang w:val="pt-PT"/>
+              </w:rPr>
+              <w:t>ISCTE-IUL, Instituto Universitário de Lisboa</w:t>
+            </w:r>
           </w:p>
           <w:p>
             <w:pPr>
               <w:pStyle w:val="Normal1"/>
               <w:ind w:right="801"/>
               <w:jc w:val="right"/>
-            </w:pPr>
-          </w:p>
-          <w:p>
-            <w:pPr>
-              <w:pStyle w:val="Normal1"/>
-              <w:ind w:right="801"/>
-              <w:jc w:val="right"/>
-            </w:pPr>
-          </w:p>
-          <w:p>
-            <w:pPr>
-              <w:pStyle w:val="Normal1"/>
-              <w:ind w:right="801"/>
-              <w:jc w:val="right"/>
-              <w:rPr>
-                <w:lang w:val="pt-PT"/>
-              </w:rPr>
             </w:pPr>
             <w:r>
               <w:rPr>
                 <w:sz w:val="28"/>
                 <w:szCs w:val="28"/>
-                <w:lang w:val="pt-PT"/>
-              </w:rPr>
-              <w:t>ISCTE-IUL, Instituto Universitário de Lisboa</w:t>
+              </w:rPr>
+              <w:t>1649-026 Lisbon</w:t>
             </w:r>
           </w:p>
           <w:p>
@@ -592,8 +615,15 @@
                 <w:sz w:val="28"/>
                 <w:szCs w:val="28"/>
               </w:rPr>
-              <w:t>1649-026 Lisbon</w:t>
-            </w:r>
+              <w:t>Portugal</w:t>
+            </w:r>
+          </w:p>
+          <w:p>
+            <w:pPr>
+              <w:pStyle w:val="Normal1"/>
+              <w:ind w:right="801"/>
+              <w:jc w:val="center"/>
+            </w:pPr>
           </w:p>
           <w:p>
             <w:pPr>
@@ -601,13 +631,34 @@
               <w:ind w:right="801"/>
               <w:jc w:val="right"/>
             </w:pPr>
-            <w:r>
-              <w:rPr>
-                <w:sz w:val="28"/>
-                <w:szCs w:val="28"/>
-              </w:rPr>
-              <w:t>Portugal</w:t>
-            </w:r>
+          </w:p>
+          <w:p>
+            <w:pPr>
+              <w:pStyle w:val="Normal1"/>
+              <w:ind w:right="801"/>
+              <w:jc w:val="right"/>
+            </w:pPr>
+          </w:p>
+          <w:p>
+            <w:pPr>
+              <w:pStyle w:val="Normal1"/>
+              <w:ind w:right="801"/>
+              <w:jc w:val="right"/>
+            </w:pPr>
+          </w:p>
+          <w:p>
+            <w:pPr>
+              <w:pStyle w:val="Normal1"/>
+              <w:ind w:right="801"/>
+              <w:jc w:val="right"/>
+            </w:pPr>
+          </w:p>
+          <w:p>
+            <w:pPr>
+              <w:pStyle w:val="Normal1"/>
+              <w:ind w:right="801"/>
+              <w:jc w:val="left"/>
+            </w:pPr>
           </w:p>
           <w:p>
             <w:pPr>
@@ -629,48 +680,6 @@
               <w:ind w:right="801"/>
               <w:jc w:val="right"/>
             </w:pPr>
-          </w:p>
-          <w:p>
-            <w:pPr>
-              <w:pStyle w:val="Normal1"/>
-              <w:ind w:right="801"/>
-              <w:jc w:val="right"/>
-            </w:pPr>
-          </w:p>
-          <w:p>
-            <w:pPr>
-              <w:pStyle w:val="Normal1"/>
-              <w:ind w:right="801"/>
-              <w:jc w:val="right"/>
-            </w:pPr>
-          </w:p>
-          <w:p>
-            <w:pPr>
-              <w:pStyle w:val="Normal1"/>
-              <w:ind w:right="801"/>
-              <w:jc w:val="left"/>
-            </w:pPr>
-          </w:p>
-          <w:p>
-            <w:pPr>
-              <w:pStyle w:val="Normal1"/>
-              <w:ind w:right="801"/>
-              <w:jc w:val="center"/>
-            </w:pPr>
-          </w:p>
-          <w:p>
-            <w:pPr>
-              <w:pStyle w:val="Normal1"/>
-              <w:ind w:right="801"/>
-              <w:jc w:val="right"/>
-            </w:pPr>
-          </w:p>
-          <w:p>
-            <w:pPr>
-              <w:pStyle w:val="Normal1"/>
-              <w:ind w:right="801"/>
-              <w:jc w:val="right"/>
-            </w:pPr>
             <w:r>
               <w:rPr>
                 <w:sz w:val="24"/>
@@ -678,8 +687,6 @@
               </w:rPr>
               <w:t>December</w:t>
             </w:r>
-            <w:bookmarkStart w:id="0" w:name="_GoBack"/>
-            <w:bookmarkEnd w:id="0"/>
             <w:r>
               <w:rPr>
                 <w:sz w:val="24"/>
@@ -763,7 +770,6 @@
           <w:sz w:val="40"/>
           <w:szCs w:val="40"/>
         </w:rPr>
-        <w:lastRenderedPageBreak/>
         <w:t>Table of Contents</w:t>
       </w:r>
     </w:p>
@@ -1326,8 +1332,8 @@
         <w:pStyle w:val="Normal1"/>
         <w:spacing w:after="140" w:line="288" w:lineRule="auto"/>
       </w:pPr>
-      <w:bookmarkStart w:id="1" w:name="_w3fw2linuoh9" w:colFirst="0" w:colLast="0"/>
-      <w:bookmarkEnd w:id="1"/>
+      <w:bookmarkStart w:id="0" w:name="_w3fw2linuoh9" w:colFirst="0" w:colLast="0"/>
+      <w:bookmarkEnd w:id="0"/>
     </w:p>
     <w:p>
       <w:pPr>
@@ -1342,19 +1348,19 @@
         <w:pStyle w:val="Normal1"/>
         <w:spacing w:after="140" w:line="288" w:lineRule="auto"/>
       </w:pPr>
-      <w:bookmarkStart w:id="2" w:name="_g6fortth3s4h" w:colFirst="0" w:colLast="0"/>
-      <w:bookmarkEnd w:id="2"/>
+      <w:bookmarkStart w:id="1" w:name="_g6fortth3s4h" w:colFirst="0" w:colLast="0"/>
+      <w:bookmarkEnd w:id="1"/>
     </w:p>
     <w:p>
       <w:pPr>
         <w:pStyle w:val="Cabealho1"/>
       </w:pPr>
       <w:hyperlink w:anchor="__RefHeading___Toc2530_1503482439"/>
-      <w:bookmarkStart w:id="3" w:name="_Toc498465002"/>
+      <w:bookmarkStart w:id="2" w:name="_Toc498465002"/>
       <w:r>
         <w:t>Introduction</w:t>
       </w:r>
-      <w:bookmarkEnd w:id="3"/>
+      <w:bookmarkEnd w:id="2"/>
     </w:p>
     <w:p>
       <w:pPr>
@@ -1367,8 +1373,8 @@
           <w:szCs w:val="24"/>
         </w:rPr>
       </w:pPr>
-      <w:bookmarkStart w:id="4" w:name="_30j0zll" w:colFirst="0" w:colLast="0"/>
-      <w:bookmarkEnd w:id="4"/>
+      <w:bookmarkStart w:id="3" w:name="_30j0zll" w:colFirst="0" w:colLast="0"/>
+      <w:bookmarkEnd w:id="3"/>
       <w:r>
         <w:rPr>
           <w:i/>
@@ -1395,7 +1401,7 @@
           <w:lang w:val="en-GB"/>
         </w:rPr>
       </w:pPr>
-      <w:bookmarkStart w:id="5" w:name="_Toc498465003"/>
+      <w:bookmarkStart w:id="4" w:name="_Toc498465003"/>
       <w:r>
         <w:rPr>
           <w:lang w:val="en-GB"/>
@@ -1408,7 +1414,7 @@
         </w:rPr>
         <w:t xml:space="preserve"> – </w:t>
       </w:r>
-      <w:bookmarkEnd w:id="5"/>
+      <w:bookmarkEnd w:id="4"/>
       <w:proofErr w:type="spellStart"/>
       <w:r>
         <w:rPr>
@@ -2014,11 +2020,11 @@
       <w:pPr>
         <w:pStyle w:val="Cabealho1"/>
       </w:pPr>
-      <w:bookmarkStart w:id="6" w:name="_Toc498465005"/>
+      <w:bookmarkStart w:id="5" w:name="_Toc498465005"/>
       <w:r>
         <w:t>Found defects</w:t>
       </w:r>
-      <w:bookmarkEnd w:id="6"/>
+      <w:bookmarkEnd w:id="5"/>
     </w:p>
     <w:p>
       <w:pPr>
@@ -2472,17 +2478,17 @@
           <w:szCs w:val="24"/>
         </w:rPr>
       </w:pPr>
-      <w:bookmarkStart w:id="7" w:name="_tyjcwt" w:colFirst="0" w:colLast="0"/>
-      <w:bookmarkStart w:id="8" w:name="_3dy6vkm" w:colFirst="0" w:colLast="0"/>
-      <w:bookmarkStart w:id="9" w:name="_Toc498465007"/>
+      <w:bookmarkStart w:id="6" w:name="_tyjcwt" w:colFirst="0" w:colLast="0"/>
+      <w:bookmarkStart w:id="7" w:name="_3dy6vkm" w:colFirst="0" w:colLast="0"/>
+      <w:bookmarkStart w:id="8" w:name="_Toc498465007"/>
+      <w:bookmarkEnd w:id="6"/>
       <w:bookmarkEnd w:id="7"/>
-      <w:bookmarkEnd w:id="8"/>
       <w:r>
         <w:t>Conclusions of the inspection process</w:t>
       </w:r>
-      <w:bookmarkStart w:id="10" w:name="_1t3h5sf" w:colFirst="0" w:colLast="0"/>
+      <w:bookmarkStart w:id="9" w:name="_1t3h5sf" w:colFirst="0" w:colLast="0"/>
+      <w:bookmarkEnd w:id="8"/>
       <w:bookmarkEnd w:id="9"/>
-      <w:bookmarkEnd w:id="10"/>
       <w:r>
         <w:t>/ Corrective measures</w:t>
       </w:r>
@@ -3703,7 +3709,7 @@
 </file>
 
 <file path=customXml/itemProps1.xml><?xml version="1.0" encoding="utf-8"?>
-<ds:datastoreItem xmlns:ds="http://schemas.openxmlformats.org/officeDocument/2006/customXml" ds:itemID="{C5EB6D5B-C840-4309-8E87-FDCA16360988}">
+<ds:datastoreItem xmlns:ds="http://schemas.openxmlformats.org/officeDocument/2006/customXml" ds:itemID="{6011C790-D021-436E-BA7A-AD4635C97B64}">
   <ds:schemaRefs>
     <ds:schemaRef ds:uri="http://schemas.openxmlformats.org/officeDocument/2006/bibliography"/>
   </ds:schemaRefs>

--- a/CodeInspection/CodeInspectionReport_AntiSpamFilterProblem.docx
+++ b/CodeInspection/CodeInspectionReport_AntiSpamFilterProblem.docx
@@ -1,6 +1,6 @@
 
 <file path=word/document.xml><?xml version="1.0" encoding="utf-8"?>
-<w:document xmlns:wpc="http://schemas.microsoft.com/office/word/2010/wordprocessingCanvas" xmlns:cx="http://schemas.microsoft.com/office/drawing/2014/chartex" xmlns:cx1="http://schemas.microsoft.com/office/drawing/2015/9/8/chartex" xmlns:cx2="http://schemas.microsoft.com/office/drawing/2015/10/21/chartex" xmlns:cx3="http://schemas.microsoft.com/office/drawing/2016/5/9/chartex" xmlns:cx4="http://schemas.microsoft.com/office/drawing/2016/5/10/chartex" xmlns:cx5="http://schemas.microsoft.com/office/drawing/2016/5/11/chartex" xmlns:cx6="http://schemas.microsoft.com/office/drawing/2016/5/12/chartex" xmlns:cx7="http://schemas.microsoft.com/office/drawing/2016/5/13/chartex" xmlns:cx8="http://schemas.microsoft.com/office/drawing/2016/5/14/chartex" xmlns:mc="http://schemas.openxmlformats.org/markup-compatibility/2006" xmlns:aink="http://schemas.microsoft.com/office/drawing/2016/ink" xmlns:am3d="http://schemas.microsoft.com/office/drawing/2017/model3d" xmlns:o="urn:schemas-microsoft-com:office:office" xmlns:r="http://schemas.openxmlformats.org/officeDocument/2006/relationships" xmlns:m="http://schemas.openxmlformats.org/officeDocument/2006/math" xmlns:v="urn:schemas-microsoft-com:vml" xmlns:wp14="http://schemas.microsoft.com/office/word/2010/wordprocessingDrawing" xmlns:wp="http://schemas.openxmlformats.org/drawingml/2006/wordprocessingDrawing" xmlns:w10="urn:schemas-microsoft-com:office:word" xmlns:w="http://schemas.openxmlformats.org/wordprocessingml/2006/main" xmlns:w14="http://schemas.microsoft.com/office/word/2010/wordml" xmlns:w15="http://schemas.microsoft.com/office/word/2012/wordml" xmlns:w16cid="http://schemas.microsoft.com/office/word/2016/wordml/cid" xmlns:w16se="http://schemas.microsoft.com/office/word/2015/wordml/symex" xmlns:wpg="http://schemas.microsoft.com/office/word/2010/wordprocessingGroup" xmlns:wpi="http://schemas.microsoft.com/office/word/2010/wordprocessingInk" xmlns:wne="http://schemas.microsoft.com/office/word/2006/wordml" xmlns:wps="http://schemas.microsoft.com/office/word/2010/wordprocessingShape" mc:Ignorable="w14 w15 w16se w16cid wp14">
+<w:document xmlns:wpc="http://schemas.microsoft.com/office/word/2010/wordprocessingCanvas" xmlns:cx="http://schemas.microsoft.com/office/drawing/2014/chartex" xmlns:cx1="http://schemas.microsoft.com/office/drawing/2015/9/8/chartex" xmlns:cx2="http://schemas.microsoft.com/office/drawing/2015/10/21/chartex" xmlns:cx3="http://schemas.microsoft.com/office/drawing/2016/5/9/chartex" xmlns:cx4="http://schemas.microsoft.com/office/drawing/2016/5/10/chartex" xmlns:cx5="http://schemas.microsoft.com/office/drawing/2016/5/11/chartex" xmlns:cx6="http://schemas.microsoft.com/office/drawing/2016/5/12/chartex" xmlns:cx7="http://schemas.microsoft.com/office/drawing/2016/5/13/chartex" xmlns:cx8="http://schemas.microsoft.com/office/drawing/2016/5/14/chartex" xmlns:mc="http://schemas.openxmlformats.org/markup-compatibility/2006" xmlns:aink="http://schemas.microsoft.com/office/drawing/2016/ink" xmlns:am3d="http://schemas.microsoft.com/office/drawing/2017/model3d" xmlns:o="urn:schemas-microsoft-com:office:office" xmlns:r="http://schemas.openxmlformats.org/officeDocument/2006/relationships" xmlns:m="http://schemas.openxmlformats.org/officeDocument/2006/math" xmlns:v="urn:schemas-microsoft-com:vml" xmlns:wp14="http://schemas.microsoft.com/office/word/2010/wordprocessingDrawing" xmlns:wp="http://schemas.openxmlformats.org/drawingml/2006/wordprocessingDrawing" xmlns:w10="urn:schemas-microsoft-com:office:word" xmlns:w="http://schemas.openxmlformats.org/wordprocessingml/2006/main" xmlns:w14="http://schemas.microsoft.com/office/word/2010/wordml" xmlns:w15="http://schemas.microsoft.com/office/word/2012/wordml" xmlns:w16se="http://schemas.microsoft.com/office/word/2015/wordml/symex" xmlns:wpg="http://schemas.microsoft.com/office/word/2010/wordprocessingGroup" xmlns:wpi="http://schemas.microsoft.com/office/word/2010/wordprocessingInk" xmlns:wne="http://schemas.microsoft.com/office/word/2006/wordml" xmlns:wps="http://schemas.microsoft.com/office/word/2010/wordprocessingShape" mc:Ignorable="w14 w15 w16se wp14">
   <w:background w:color="FFFFFF"/>
   <w:body>
     <w:p>
@@ -339,6 +339,13 @@
                 <w:szCs w:val="28"/>
               </w:rPr>
             </w:pPr>
+            <w:r>
+              <w:rPr>
+                <w:sz w:val="28"/>
+                <w:szCs w:val="28"/>
+              </w:rPr>
+              <w:t>ES1-2017-EIC1-26</w:t>
+            </w:r>
           </w:p>
           <w:p>
             <w:pPr>
@@ -1353,7 +1360,7 @@
     </w:p>
     <w:p>
       <w:pPr>
-        <w:pStyle w:val="Cabealho1"/>
+        <w:pStyle w:val="Ttulo1"/>
       </w:pPr>
       <w:hyperlink w:anchor="__RefHeading___Toc2530_1503482439"/>
       <w:bookmarkStart w:id="2" w:name="_Toc498465002"/>
@@ -1396,7 +1403,7 @@
     </w:p>
     <w:p>
       <w:pPr>
-        <w:pStyle w:val="Cabealho1"/>
+        <w:pStyle w:val="Ttulo1"/>
         <w:rPr>
           <w:lang w:val="en-GB"/>
         </w:rPr>
@@ -1434,7 +1441,7 @@
     </w:p>
     <w:tbl>
       <w:tblPr>
-        <w:tblStyle w:val="TabelacomGrelha"/>
+        <w:tblStyle w:val="Tabelacomgrelha"/>
         <w:tblW w:w="0" w:type="auto"/>
         <w:tblInd w:w="108" w:type="dxa"/>
         <w:tblBorders>
@@ -2018,7 +2025,7 @@
     </w:tbl>
     <w:p>
       <w:pPr>
-        <w:pStyle w:val="Cabealho1"/>
+        <w:pStyle w:val="Ttulo1"/>
       </w:pPr>
       <w:bookmarkStart w:id="5" w:name="_Toc498465005"/>
       <w:r>
@@ -2239,6 +2246,9 @@
             <w:pPr>
               <w:pStyle w:val="Normal1"/>
             </w:pPr>
+            <w:r>
+              <w:t>CM</w:t>
+            </w:r>
           </w:p>
         </w:tc>
         <w:tc>
@@ -2472,7 +2482,7 @@
     </w:tbl>
     <w:p>
       <w:pPr>
-        <w:pStyle w:val="Cabealho1"/>
+        <w:pStyle w:val="Ttulo1"/>
         <w:rPr>
           <w:sz w:val="24"/>
           <w:szCs w:val="24"/>
@@ -2557,7 +2567,7 @@
 </file>
 
 <file path=word/endnotes.xml><?xml version="1.0" encoding="utf-8"?>
-<w:endnotes xmlns:wpc="http://schemas.microsoft.com/office/word/2010/wordprocessingCanvas" xmlns:cx="http://schemas.microsoft.com/office/drawing/2014/chartex" xmlns:cx1="http://schemas.microsoft.com/office/drawing/2015/9/8/chartex" xmlns:cx2="http://schemas.microsoft.com/office/drawing/2015/10/21/chartex" xmlns:cx3="http://schemas.microsoft.com/office/drawing/2016/5/9/chartex" xmlns:cx4="http://schemas.microsoft.com/office/drawing/2016/5/10/chartex" xmlns:cx5="http://schemas.microsoft.com/office/drawing/2016/5/11/chartex" xmlns:cx6="http://schemas.microsoft.com/office/drawing/2016/5/12/chartex" xmlns:cx7="http://schemas.microsoft.com/office/drawing/2016/5/13/chartex" xmlns:cx8="http://schemas.microsoft.com/office/drawing/2016/5/14/chartex" xmlns:mc="http://schemas.openxmlformats.org/markup-compatibility/2006" xmlns:aink="http://schemas.microsoft.com/office/drawing/2016/ink" xmlns:am3d="http://schemas.microsoft.com/office/drawing/2017/model3d" xmlns:o="urn:schemas-microsoft-com:office:office" xmlns:r="http://schemas.openxmlformats.org/officeDocument/2006/relationships" xmlns:m="http://schemas.openxmlformats.org/officeDocument/2006/math" xmlns:v="urn:schemas-microsoft-com:vml" xmlns:wp14="http://schemas.microsoft.com/office/word/2010/wordprocessingDrawing" xmlns:wp="http://schemas.openxmlformats.org/drawingml/2006/wordprocessingDrawing" xmlns:w10="urn:schemas-microsoft-com:office:word" xmlns:w="http://schemas.openxmlformats.org/wordprocessingml/2006/main" xmlns:w14="http://schemas.microsoft.com/office/word/2010/wordml" xmlns:w15="http://schemas.microsoft.com/office/word/2012/wordml" xmlns:w16cid="http://schemas.microsoft.com/office/word/2016/wordml/cid" xmlns:w16se="http://schemas.microsoft.com/office/word/2015/wordml/symex" xmlns:wpg="http://schemas.microsoft.com/office/word/2010/wordprocessingGroup" xmlns:wpi="http://schemas.microsoft.com/office/word/2010/wordprocessingInk" xmlns:wne="http://schemas.microsoft.com/office/word/2006/wordml" xmlns:wps="http://schemas.microsoft.com/office/word/2010/wordprocessingShape" mc:Ignorable="w14 w15 w16se w16cid wp14">
+<w:endnotes xmlns:wpc="http://schemas.microsoft.com/office/word/2010/wordprocessingCanvas" xmlns:cx="http://schemas.microsoft.com/office/drawing/2014/chartex" xmlns:cx1="http://schemas.microsoft.com/office/drawing/2015/9/8/chartex" xmlns:cx2="http://schemas.microsoft.com/office/drawing/2015/10/21/chartex" xmlns:cx3="http://schemas.microsoft.com/office/drawing/2016/5/9/chartex" xmlns:cx4="http://schemas.microsoft.com/office/drawing/2016/5/10/chartex" xmlns:cx5="http://schemas.microsoft.com/office/drawing/2016/5/11/chartex" xmlns:cx6="http://schemas.microsoft.com/office/drawing/2016/5/12/chartex" xmlns:cx7="http://schemas.microsoft.com/office/drawing/2016/5/13/chartex" xmlns:cx8="http://schemas.microsoft.com/office/drawing/2016/5/14/chartex" xmlns:mc="http://schemas.openxmlformats.org/markup-compatibility/2006" xmlns:aink="http://schemas.microsoft.com/office/drawing/2016/ink" xmlns:am3d="http://schemas.microsoft.com/office/drawing/2017/model3d" xmlns:o="urn:schemas-microsoft-com:office:office" xmlns:r="http://schemas.openxmlformats.org/officeDocument/2006/relationships" xmlns:m="http://schemas.openxmlformats.org/officeDocument/2006/math" xmlns:v="urn:schemas-microsoft-com:vml" xmlns:wp14="http://schemas.microsoft.com/office/word/2010/wordprocessingDrawing" xmlns:wp="http://schemas.openxmlformats.org/drawingml/2006/wordprocessingDrawing" xmlns:w10="urn:schemas-microsoft-com:office:word" xmlns:w="http://schemas.openxmlformats.org/wordprocessingml/2006/main" xmlns:w14="http://schemas.microsoft.com/office/word/2010/wordml" xmlns:w15="http://schemas.microsoft.com/office/word/2012/wordml" xmlns:w16se="http://schemas.microsoft.com/office/word/2015/wordml/symex" xmlns:wpg="http://schemas.microsoft.com/office/word/2010/wordprocessingGroup" xmlns:wpi="http://schemas.microsoft.com/office/word/2010/wordprocessingInk" xmlns:wne="http://schemas.microsoft.com/office/word/2006/wordml" xmlns:wps="http://schemas.microsoft.com/office/word/2010/wordprocessingShape" mc:Ignorable="w14 w15 w16se wp14">
   <w:endnote w:type="separator" w:id="-1">
     <w:p>
       <w:r>
@@ -2576,7 +2586,7 @@
 </file>
 
 <file path=word/footer1.xml><?xml version="1.0" encoding="utf-8"?>
-<w:ftr xmlns:wpc="http://schemas.microsoft.com/office/word/2010/wordprocessingCanvas" xmlns:cx="http://schemas.microsoft.com/office/drawing/2014/chartex" xmlns:cx1="http://schemas.microsoft.com/office/drawing/2015/9/8/chartex" xmlns:cx2="http://schemas.microsoft.com/office/drawing/2015/10/21/chartex" xmlns:cx3="http://schemas.microsoft.com/office/drawing/2016/5/9/chartex" xmlns:cx4="http://schemas.microsoft.com/office/drawing/2016/5/10/chartex" xmlns:cx5="http://schemas.microsoft.com/office/drawing/2016/5/11/chartex" xmlns:cx6="http://schemas.microsoft.com/office/drawing/2016/5/12/chartex" xmlns:cx7="http://schemas.microsoft.com/office/drawing/2016/5/13/chartex" xmlns:cx8="http://schemas.microsoft.com/office/drawing/2016/5/14/chartex" xmlns:mc="http://schemas.openxmlformats.org/markup-compatibility/2006" xmlns:aink="http://schemas.microsoft.com/office/drawing/2016/ink" xmlns:am3d="http://schemas.microsoft.com/office/drawing/2017/model3d" xmlns:o="urn:schemas-microsoft-com:office:office" xmlns:r="http://schemas.openxmlformats.org/officeDocument/2006/relationships" xmlns:m="http://schemas.openxmlformats.org/officeDocument/2006/math" xmlns:v="urn:schemas-microsoft-com:vml" xmlns:wp14="http://schemas.microsoft.com/office/word/2010/wordprocessingDrawing" xmlns:wp="http://schemas.openxmlformats.org/drawingml/2006/wordprocessingDrawing" xmlns:w10="urn:schemas-microsoft-com:office:word" xmlns:w="http://schemas.openxmlformats.org/wordprocessingml/2006/main" xmlns:w14="http://schemas.microsoft.com/office/word/2010/wordml" xmlns:w15="http://schemas.microsoft.com/office/word/2012/wordml" xmlns:w16cid="http://schemas.microsoft.com/office/word/2016/wordml/cid" xmlns:w16se="http://schemas.microsoft.com/office/word/2015/wordml/symex" xmlns:wpg="http://schemas.microsoft.com/office/word/2010/wordprocessingGroup" xmlns:wpi="http://schemas.microsoft.com/office/word/2010/wordprocessingInk" xmlns:wne="http://schemas.microsoft.com/office/word/2006/wordml" xmlns:wps="http://schemas.microsoft.com/office/word/2010/wordprocessingShape" mc:Ignorable="w14 w15 w16se w16cid wp14">
+<w:ftr xmlns:wpc="http://schemas.microsoft.com/office/word/2010/wordprocessingCanvas" xmlns:cx="http://schemas.microsoft.com/office/drawing/2014/chartex" xmlns:cx1="http://schemas.microsoft.com/office/drawing/2015/9/8/chartex" xmlns:cx2="http://schemas.microsoft.com/office/drawing/2015/10/21/chartex" xmlns:cx3="http://schemas.microsoft.com/office/drawing/2016/5/9/chartex" xmlns:cx4="http://schemas.microsoft.com/office/drawing/2016/5/10/chartex" xmlns:cx5="http://schemas.microsoft.com/office/drawing/2016/5/11/chartex" xmlns:cx6="http://schemas.microsoft.com/office/drawing/2016/5/12/chartex" xmlns:cx7="http://schemas.microsoft.com/office/drawing/2016/5/13/chartex" xmlns:cx8="http://schemas.microsoft.com/office/drawing/2016/5/14/chartex" xmlns:mc="http://schemas.openxmlformats.org/markup-compatibility/2006" xmlns:aink="http://schemas.microsoft.com/office/drawing/2016/ink" xmlns:am3d="http://schemas.microsoft.com/office/drawing/2017/model3d" xmlns:o="urn:schemas-microsoft-com:office:office" xmlns:r="http://schemas.openxmlformats.org/officeDocument/2006/relationships" xmlns:m="http://schemas.openxmlformats.org/officeDocument/2006/math" xmlns:v="urn:schemas-microsoft-com:vml" xmlns:wp14="http://schemas.microsoft.com/office/word/2010/wordprocessingDrawing" xmlns:wp="http://schemas.openxmlformats.org/drawingml/2006/wordprocessingDrawing" xmlns:w10="urn:schemas-microsoft-com:office:word" xmlns:w="http://schemas.openxmlformats.org/wordprocessingml/2006/main" xmlns:w14="http://schemas.microsoft.com/office/word/2010/wordml" xmlns:w15="http://schemas.microsoft.com/office/word/2012/wordml" xmlns:w16se="http://schemas.microsoft.com/office/word/2015/wordml/symex" xmlns:wpg="http://schemas.microsoft.com/office/word/2010/wordprocessingGroup" xmlns:wpi="http://schemas.microsoft.com/office/word/2010/wordprocessingInk" xmlns:wne="http://schemas.microsoft.com/office/word/2006/wordml" xmlns:wps="http://schemas.microsoft.com/office/word/2010/wordprocessingShape" mc:Ignorable="w14 w15 w16se wp14">
   <w:p>
     <w:pPr>
       <w:pStyle w:val="Normal1"/>
@@ -2588,7 +2598,7 @@
 </file>
 
 <file path=word/footnotes.xml><?xml version="1.0" encoding="utf-8"?>
-<w:footnotes xmlns:wpc="http://schemas.microsoft.com/office/word/2010/wordprocessingCanvas" xmlns:cx="http://schemas.microsoft.com/office/drawing/2014/chartex" xmlns:cx1="http://schemas.microsoft.com/office/drawing/2015/9/8/chartex" xmlns:cx2="http://schemas.microsoft.com/office/drawing/2015/10/21/chartex" xmlns:cx3="http://schemas.microsoft.com/office/drawing/2016/5/9/chartex" xmlns:cx4="http://schemas.microsoft.com/office/drawing/2016/5/10/chartex" xmlns:cx5="http://schemas.microsoft.com/office/drawing/2016/5/11/chartex" xmlns:cx6="http://schemas.microsoft.com/office/drawing/2016/5/12/chartex" xmlns:cx7="http://schemas.microsoft.com/office/drawing/2016/5/13/chartex" xmlns:cx8="http://schemas.microsoft.com/office/drawing/2016/5/14/chartex" xmlns:mc="http://schemas.openxmlformats.org/markup-compatibility/2006" xmlns:aink="http://schemas.microsoft.com/office/drawing/2016/ink" xmlns:am3d="http://schemas.microsoft.com/office/drawing/2017/model3d" xmlns:o="urn:schemas-microsoft-com:office:office" xmlns:r="http://schemas.openxmlformats.org/officeDocument/2006/relationships" xmlns:m="http://schemas.openxmlformats.org/officeDocument/2006/math" xmlns:v="urn:schemas-microsoft-com:vml" xmlns:wp14="http://schemas.microsoft.com/office/word/2010/wordprocessingDrawing" xmlns:wp="http://schemas.openxmlformats.org/drawingml/2006/wordprocessingDrawing" xmlns:w10="urn:schemas-microsoft-com:office:word" xmlns:w="http://schemas.openxmlformats.org/wordprocessingml/2006/main" xmlns:w14="http://schemas.microsoft.com/office/word/2010/wordml" xmlns:w15="http://schemas.microsoft.com/office/word/2012/wordml" xmlns:w16cid="http://schemas.microsoft.com/office/word/2016/wordml/cid" xmlns:w16se="http://schemas.microsoft.com/office/word/2015/wordml/symex" xmlns:wpg="http://schemas.microsoft.com/office/word/2010/wordprocessingGroup" xmlns:wpi="http://schemas.microsoft.com/office/word/2010/wordprocessingInk" xmlns:wne="http://schemas.microsoft.com/office/word/2006/wordml" xmlns:wps="http://schemas.microsoft.com/office/word/2010/wordprocessingShape" mc:Ignorable="w14 w15 w16se w16cid wp14">
+<w:footnotes xmlns:wpc="http://schemas.microsoft.com/office/word/2010/wordprocessingCanvas" xmlns:cx="http://schemas.microsoft.com/office/drawing/2014/chartex" xmlns:cx1="http://schemas.microsoft.com/office/drawing/2015/9/8/chartex" xmlns:cx2="http://schemas.microsoft.com/office/drawing/2015/10/21/chartex" xmlns:cx3="http://schemas.microsoft.com/office/drawing/2016/5/9/chartex" xmlns:cx4="http://schemas.microsoft.com/office/drawing/2016/5/10/chartex" xmlns:cx5="http://schemas.microsoft.com/office/drawing/2016/5/11/chartex" xmlns:cx6="http://schemas.microsoft.com/office/drawing/2016/5/12/chartex" xmlns:cx7="http://schemas.microsoft.com/office/drawing/2016/5/13/chartex" xmlns:cx8="http://schemas.microsoft.com/office/drawing/2016/5/14/chartex" xmlns:mc="http://schemas.openxmlformats.org/markup-compatibility/2006" xmlns:aink="http://schemas.microsoft.com/office/drawing/2016/ink" xmlns:am3d="http://schemas.microsoft.com/office/drawing/2017/model3d" xmlns:o="urn:schemas-microsoft-com:office:office" xmlns:r="http://schemas.openxmlformats.org/officeDocument/2006/relationships" xmlns:m="http://schemas.openxmlformats.org/officeDocument/2006/math" xmlns:v="urn:schemas-microsoft-com:vml" xmlns:wp14="http://schemas.microsoft.com/office/word/2010/wordprocessingDrawing" xmlns:wp="http://schemas.openxmlformats.org/drawingml/2006/wordprocessingDrawing" xmlns:w10="urn:schemas-microsoft-com:office:word" xmlns:w="http://schemas.openxmlformats.org/wordprocessingml/2006/main" xmlns:w14="http://schemas.microsoft.com/office/word/2010/wordml" xmlns:w15="http://schemas.microsoft.com/office/word/2012/wordml" xmlns:w16se="http://schemas.microsoft.com/office/word/2015/wordml/symex" xmlns:wpg="http://schemas.microsoft.com/office/word/2010/wordprocessingGroup" xmlns:wpi="http://schemas.microsoft.com/office/word/2010/wordprocessingInk" xmlns:wne="http://schemas.microsoft.com/office/word/2006/wordml" xmlns:wps="http://schemas.microsoft.com/office/word/2010/wordprocessingShape" mc:Ignorable="w14 w15 w16se wp14">
   <w:footnote w:type="separator" w:id="-1">
     <w:p>
       <w:r>
@@ -2607,7 +2617,7 @@
 </file>
 
 <file path=word/numbering.xml><?xml version="1.0" encoding="utf-8"?>
-<w:numbering xmlns:wpc="http://schemas.microsoft.com/office/word/2010/wordprocessingCanvas" xmlns:cx="http://schemas.microsoft.com/office/drawing/2014/chartex" xmlns:cx1="http://schemas.microsoft.com/office/drawing/2015/9/8/chartex" xmlns:cx2="http://schemas.microsoft.com/office/drawing/2015/10/21/chartex" xmlns:cx3="http://schemas.microsoft.com/office/drawing/2016/5/9/chartex" xmlns:cx4="http://schemas.microsoft.com/office/drawing/2016/5/10/chartex" xmlns:cx5="http://schemas.microsoft.com/office/drawing/2016/5/11/chartex" xmlns:cx6="http://schemas.microsoft.com/office/drawing/2016/5/12/chartex" xmlns:cx7="http://schemas.microsoft.com/office/drawing/2016/5/13/chartex" xmlns:cx8="http://schemas.microsoft.com/office/drawing/2016/5/14/chartex" xmlns:mc="http://schemas.openxmlformats.org/markup-compatibility/2006" xmlns:aink="http://schemas.microsoft.com/office/drawing/2016/ink" xmlns:am3d="http://schemas.microsoft.com/office/drawing/2017/model3d" xmlns:o="urn:schemas-microsoft-com:office:office" xmlns:r="http://schemas.openxmlformats.org/officeDocument/2006/relationships" xmlns:m="http://schemas.openxmlformats.org/officeDocument/2006/math" xmlns:v="urn:schemas-microsoft-com:vml" xmlns:wp14="http://schemas.microsoft.com/office/word/2010/wordprocessingDrawing" xmlns:wp="http://schemas.openxmlformats.org/drawingml/2006/wordprocessingDrawing" xmlns:w10="urn:schemas-microsoft-com:office:word" xmlns:w="http://schemas.openxmlformats.org/wordprocessingml/2006/main" xmlns:w14="http://schemas.microsoft.com/office/word/2010/wordml" xmlns:w15="http://schemas.microsoft.com/office/word/2012/wordml" xmlns:w16cid="http://schemas.microsoft.com/office/word/2016/wordml/cid" xmlns:w16se="http://schemas.microsoft.com/office/word/2015/wordml/symex" xmlns:wpg="http://schemas.microsoft.com/office/word/2010/wordprocessingGroup" xmlns:wpi="http://schemas.microsoft.com/office/word/2010/wordprocessingInk" xmlns:wne="http://schemas.microsoft.com/office/word/2006/wordml" xmlns:wps="http://schemas.microsoft.com/office/word/2010/wordprocessingShape" mc:Ignorable="w14 w15 w16se w16cid wp14">
+<w:numbering xmlns:wpc="http://schemas.microsoft.com/office/word/2010/wordprocessingCanvas" xmlns:cx="http://schemas.microsoft.com/office/drawing/2014/chartex" xmlns:cx1="http://schemas.microsoft.com/office/drawing/2015/9/8/chartex" xmlns:cx2="http://schemas.microsoft.com/office/drawing/2015/10/21/chartex" xmlns:cx3="http://schemas.microsoft.com/office/drawing/2016/5/9/chartex" xmlns:cx4="http://schemas.microsoft.com/office/drawing/2016/5/10/chartex" xmlns:cx5="http://schemas.microsoft.com/office/drawing/2016/5/11/chartex" xmlns:cx6="http://schemas.microsoft.com/office/drawing/2016/5/12/chartex" xmlns:cx7="http://schemas.microsoft.com/office/drawing/2016/5/13/chartex" xmlns:cx8="http://schemas.microsoft.com/office/drawing/2016/5/14/chartex" xmlns:mc="http://schemas.openxmlformats.org/markup-compatibility/2006" xmlns:aink="http://schemas.microsoft.com/office/drawing/2016/ink" xmlns:am3d="http://schemas.microsoft.com/office/drawing/2017/model3d" xmlns:o="urn:schemas-microsoft-com:office:office" xmlns:r="http://schemas.openxmlformats.org/officeDocument/2006/relationships" xmlns:m="http://schemas.openxmlformats.org/officeDocument/2006/math" xmlns:v="urn:schemas-microsoft-com:vml" xmlns:wp14="http://schemas.microsoft.com/office/word/2010/wordprocessingDrawing" xmlns:wp="http://schemas.openxmlformats.org/drawingml/2006/wordprocessingDrawing" xmlns:w10="urn:schemas-microsoft-com:office:word" xmlns:w="http://schemas.openxmlformats.org/wordprocessingml/2006/main" xmlns:w14="http://schemas.microsoft.com/office/word/2010/wordml" xmlns:w15="http://schemas.microsoft.com/office/word/2012/wordml" xmlns:w16se="http://schemas.microsoft.com/office/word/2015/wordml/symex" xmlns:wpg="http://schemas.microsoft.com/office/word/2010/wordprocessingGroup" xmlns:wpi="http://schemas.microsoft.com/office/word/2010/wordprocessingInk" xmlns:wne="http://schemas.microsoft.com/office/word/2006/wordml" xmlns:wps="http://schemas.microsoft.com/office/word/2010/wordprocessingShape" mc:Ignorable="w14 w15 w16se wp14">
   <w:abstractNum w:abstractNumId="0" w15:restartNumberingAfterBreak="0">
     <w:nsid w:val="53E246DE"/>
     <w:multiLevelType w:val="multilevel"/>
@@ -2728,7 +2738,7 @@
 </file>
 
 <file path=word/styles.xml><?xml version="1.0" encoding="utf-8"?>
-<w:styles xmlns:mc="http://schemas.openxmlformats.org/markup-compatibility/2006" xmlns:r="http://schemas.openxmlformats.org/officeDocument/2006/relationships" xmlns:w="http://schemas.openxmlformats.org/wordprocessingml/2006/main" xmlns:w14="http://schemas.microsoft.com/office/word/2010/wordml" xmlns:w15="http://schemas.microsoft.com/office/word/2012/wordml" xmlns:w16cid="http://schemas.microsoft.com/office/word/2016/wordml/cid" xmlns:w16se="http://schemas.microsoft.com/office/word/2015/wordml/symex" mc:Ignorable="w14 w15 w16se w16cid">
+<w:styles xmlns:mc="http://schemas.openxmlformats.org/markup-compatibility/2006" xmlns:r="http://schemas.openxmlformats.org/officeDocument/2006/relationships" xmlns:w="http://schemas.openxmlformats.org/wordprocessingml/2006/main" xmlns:w14="http://schemas.microsoft.com/office/word/2010/wordml" xmlns:w15="http://schemas.microsoft.com/office/word/2012/wordml" xmlns:w16se="http://schemas.microsoft.com/office/word/2015/wordml/symex" mc:Ignorable="w14 w15 w16se">
   <w:docDefaults>
     <w:rPrDefault>
       <w:rPr>
@@ -3116,7 +3126,7 @@
     <w:name w:val="Normal"/>
     <w:qFormat/>
   </w:style>
-  <w:style w:type="paragraph" w:styleId="Cabealho1">
+  <w:style w:type="paragraph" w:styleId="Ttulo1">
     <w:name w:val="heading 1"/>
     <w:basedOn w:val="Normal1"/>
     <w:next w:val="Normal1"/>
@@ -3308,7 +3318,7 @@
       </w:tblCellMar>
     </w:tblPr>
   </w:style>
-  <w:style w:type="table" w:styleId="TabelacomGrelha">
+  <w:style w:type="table" w:styleId="Tabelacomgrelha">
     <w:name w:val="Table Grid"/>
     <w:basedOn w:val="Tabelanormal"/>
     <w:uiPriority w:val="59"/>
@@ -3349,7 +3359,7 @@
   </w:style>
   <w:style w:type="paragraph" w:styleId="Cabealhodondice">
     <w:name w:val="TOC Heading"/>
-    <w:basedOn w:val="Cabealho1"/>
+    <w:basedOn w:val="Ttulo1"/>
     <w:next w:val="Normal"/>
     <w:uiPriority w:val="39"/>
     <w:unhideWhenUsed/>
@@ -3709,7 +3719,7 @@
 </file>
 
 <file path=customXml/itemProps1.xml><?xml version="1.0" encoding="utf-8"?>
-<ds:datastoreItem xmlns:ds="http://schemas.openxmlformats.org/officeDocument/2006/customXml" ds:itemID="{6011C790-D021-436E-BA7A-AD4635C97B64}">
+<ds:datastoreItem xmlns:ds="http://schemas.openxmlformats.org/officeDocument/2006/customXml" ds:itemID="{8581DB3E-4768-4D08-8E46-6BBAE9A4ED77}">
   <ds:schemaRefs>
     <ds:schemaRef ds:uri="http://schemas.openxmlformats.org/officeDocument/2006/bibliography"/>
   </ds:schemaRefs>
